--- a/Lab1/Lab01_RequirementsPhaseDefectsChecklist.docx
+++ b/Lab1/Lab01_RequirementsPhaseDefectsChecklist.docx
@@ -61,108 +61,625 @@
         </w:rPr>
       </w:pPr>
     </w:p>
+    <w:tbl>
+      <w:tblPr>
+        <w:tblStyle w:val="TableGrid"/>
+        <w:tblW w:w="0" w:type="auto"/>
+        <w:tblInd w:w="1440" w:type="dxa"/>
+        <w:tblLook w:val="04A0" w:firstRow="1" w:lastRow="0" w:firstColumn="1" w:lastColumn="0" w:noHBand="0" w:noVBand="1"/>
+      </w:tblPr>
+      <w:tblGrid>
+        <w:gridCol w:w="2518"/>
+        <w:gridCol w:w="2804"/>
+        <w:gridCol w:w="1294"/>
+        <w:gridCol w:w="1294"/>
+      </w:tblGrid>
+      <w:tr>
+        <w:tc>
+          <w:tcPr>
+            <w:tcW w:w="2518" w:type="dxa"/>
+            <w:vMerge w:val="restart"/>
+          </w:tcPr>
+          <w:p>
+            <w:pPr>
+              <w:pStyle w:val="ListParagraph"/>
+              <w:ind w:left="0"/>
+              <w:rPr>
+                <w:lang w:val="de-DE"/>
+              </w:rPr>
+            </w:pPr>
+            <w:r>
+              <w:t>Nei n.</w:t>
+            </w:r>
+          </w:p>
+        </w:tc>
+        <w:tc>
+          <w:tcPr>
+            <w:tcW w:w="2804" w:type="dxa"/>
+            <w:vMerge w:val="restart"/>
+          </w:tcPr>
+          <w:p>
+            <w:pPr>
+              <w:pStyle w:val="ListParagraph"/>
+              <w:ind w:left="0"/>
+              <w:rPr>
+                <w:lang w:val="de-DE"/>
+              </w:rPr>
+            </w:pPr>
+            <w:r>
+              <w:t>Prüfpunkt/Mängelerklärung</w:t>
+            </w:r>
+          </w:p>
+        </w:tc>
+        <w:tc>
+          <w:tcPr>
+            <w:tcW w:w="2588" w:type="dxa"/>
+            <w:gridSpan w:val="2"/>
+          </w:tcPr>
+          <w:p>
+            <w:pPr>
+              <w:pStyle w:val="ListParagraph"/>
+              <w:ind w:left="0"/>
+              <w:rPr>
+                <w:lang w:val="de-DE"/>
+              </w:rPr>
+            </w:pPr>
+            <w:r>
+              <w:rPr>
+                <w:lang w:val="de-DE"/>
+              </w:rPr>
+              <w:t>Setzen Sie ein Häkchen ( ) bei der entsprechenden Spalte</w:t>
+            </w:r>
+          </w:p>
+        </w:tc>
+      </w:tr>
+      <w:tr>
+        <w:tc>
+          <w:tcPr>
+            <w:tcW w:w="2518" w:type="dxa"/>
+            <w:vMerge/>
+          </w:tcPr>
+          <w:p>
+            <w:pPr>
+              <w:pStyle w:val="ListParagraph"/>
+              <w:ind w:left="0"/>
+            </w:pPr>
+          </w:p>
+        </w:tc>
+        <w:tc>
+          <w:tcPr>
+            <w:tcW w:w="2804" w:type="dxa"/>
+            <w:vMerge/>
+          </w:tcPr>
+          <w:p>
+            <w:pPr>
+              <w:pStyle w:val="ListParagraph"/>
+              <w:ind w:left="0"/>
+            </w:pPr>
+          </w:p>
+        </w:tc>
+        <w:tc>
+          <w:tcPr>
+            <w:tcW w:w="1294" w:type="dxa"/>
+          </w:tcPr>
+          <w:p>
+            <w:pPr>
+              <w:pStyle w:val="ListParagraph"/>
+              <w:ind w:left="0"/>
+              <w:rPr>
+                <w:lang w:val="de-DE"/>
+              </w:rPr>
+            </w:pPr>
+            <w:r>
+              <w:rPr>
+                <w:lang w:val="de-DE"/>
+              </w:rPr>
+              <w:t>Ja</w:t>
+            </w:r>
+          </w:p>
+        </w:tc>
+        <w:tc>
+          <w:tcPr>
+            <w:tcW w:w="1294" w:type="dxa"/>
+          </w:tcPr>
+          <w:p>
+            <w:pPr>
+              <w:pStyle w:val="ListParagraph"/>
+              <w:ind w:left="0"/>
+              <w:rPr>
+                <w:lang w:val="de-DE"/>
+              </w:rPr>
+            </w:pPr>
+            <w:r>
+              <w:rPr>
+                <w:lang w:val="de-DE"/>
+              </w:rPr>
+              <w:t>N/A</w:t>
+            </w:r>
+          </w:p>
+        </w:tc>
+      </w:tr>
+      <w:tr>
+        <w:tc>
+          <w:tcPr>
+            <w:tcW w:w="2518" w:type="dxa"/>
+          </w:tcPr>
+          <w:p>
+            <w:pPr>
+              <w:pStyle w:val="ListParagraph"/>
+              <w:ind w:left="0"/>
+            </w:pPr>
+            <w:r>
+              <w:t>R01</w:t>
+            </w:r>
+          </w:p>
+        </w:tc>
+        <w:tc>
+          <w:tcPr>
+            <w:tcW w:w="2804" w:type="dxa"/>
+          </w:tcPr>
+          <w:p>
+            <w:pPr>
+              <w:pStyle w:val="ListParagraph"/>
+              <w:ind w:left="0"/>
+            </w:pPr>
+            <w:r>
+              <w:t>Die Anforderungen sind unvollständig</w:t>
+            </w:r>
+          </w:p>
+        </w:tc>
+        <w:tc>
+          <w:tcPr>
+            <w:tcW w:w="1294" w:type="dxa"/>
+          </w:tcPr>
+          <w:p>
+            <w:pPr>
+              <w:pStyle w:val="ListParagraph"/>
+              <w:ind w:left="0"/>
+              <w:rPr>
+                <w:lang w:val="de-DE"/>
+              </w:rPr>
+            </w:pPr>
+          </w:p>
+        </w:tc>
+        <w:tc>
+          <w:tcPr>
+            <w:tcW w:w="1294" w:type="dxa"/>
+          </w:tcPr>
+          <w:p>
+            <w:pPr>
+              <w:pStyle w:val="ListParagraph"/>
+              <w:ind w:left="0"/>
+              <w:rPr>
+                <w:lang w:val="de-DE"/>
+              </w:rPr>
+            </w:pPr>
+            <w:r>
+              <w:rPr>
+                <w:lang w:val="de-DE"/>
+              </w:rPr>
+              <w:t>✓</w:t>
+            </w:r>
+          </w:p>
+        </w:tc>
+      </w:tr>
+      <w:tr>
+        <w:tc>
+          <w:tcPr>
+            <w:tcW w:w="2518" w:type="dxa"/>
+          </w:tcPr>
+          <w:p>
+            <w:pPr>
+              <w:pStyle w:val="ListParagraph"/>
+              <w:ind w:left="0"/>
+            </w:pPr>
+            <w:r>
+              <w:t>R02</w:t>
+            </w:r>
+          </w:p>
+        </w:tc>
+        <w:tc>
+          <w:tcPr>
+            <w:tcW w:w="2804" w:type="dxa"/>
+          </w:tcPr>
+          <w:p>
+            <w:pPr>
+              <w:pStyle w:val="ListParagraph"/>
+              <w:ind w:left="0"/>
+              <w:rPr>
+                <w:lang w:val="de-DE"/>
+              </w:rPr>
+            </w:pPr>
+            <w:r>
+              <w:rPr>
+                <w:lang w:val="de-DE"/>
+              </w:rPr>
+              <w:t>Es fehlen Anforderungen .</w:t>
+            </w:r>
+          </w:p>
+        </w:tc>
+        <w:tc>
+          <w:tcPr>
+            <w:tcW w:w="1294" w:type="dxa"/>
+          </w:tcPr>
+          <w:p>
+            <w:pPr>
+              <w:pStyle w:val="ListParagraph"/>
+              <w:ind w:left="0"/>
+              <w:rPr>
+                <w:lang w:val="de-DE"/>
+              </w:rPr>
+            </w:pPr>
+          </w:p>
+        </w:tc>
+        <w:tc>
+          <w:tcPr>
+            <w:tcW w:w="1294" w:type="dxa"/>
+          </w:tcPr>
+          <w:p>
+            <w:pPr>
+              <w:pStyle w:val="ListParagraph"/>
+              <w:ind w:left="0"/>
+              <w:rPr>
+                <w:lang w:val="de-DE"/>
+              </w:rPr>
+            </w:pPr>
+            <w:r>
+              <w:rPr>
+                <w:lang w:val="de-DE"/>
+              </w:rPr>
+              <w:t>✓</w:t>
+            </w:r>
+          </w:p>
+        </w:tc>
+      </w:tr>
+      <w:tr>
+        <w:tc>
+          <w:tcPr>
+            <w:tcW w:w="2518" w:type="dxa"/>
+          </w:tcPr>
+          <w:p>
+            <w:pPr>
+              <w:pStyle w:val="ListParagraph"/>
+              <w:ind w:left="0"/>
+            </w:pPr>
+            <w:r>
+              <w:t>R03</w:t>
+            </w:r>
+          </w:p>
+        </w:tc>
+        <w:tc>
+          <w:tcPr>
+            <w:tcW w:w="2804" w:type="dxa"/>
+          </w:tcPr>
+          <w:p>
+            <w:pPr>
+              <w:pStyle w:val="ListParagraph"/>
+              <w:ind w:left="0"/>
+            </w:pPr>
+            <w:r>
+              <w:t>Die Anforderungen sind falsch.</w:t>
+            </w:r>
+          </w:p>
+        </w:tc>
+        <w:tc>
+          <w:tcPr>
+            <w:tcW w:w="1294" w:type="dxa"/>
+          </w:tcPr>
+          <w:p>
+            <w:pPr>
+              <w:pStyle w:val="ListParagraph"/>
+              <w:ind w:left="0"/>
+              <w:rPr>
+                <w:lang w:val="de-DE"/>
+              </w:rPr>
+            </w:pPr>
+          </w:p>
+        </w:tc>
+        <w:tc>
+          <w:tcPr>
+            <w:tcW w:w="1294" w:type="dxa"/>
+          </w:tcPr>
+          <w:p>
+            <w:pPr>
+              <w:pStyle w:val="ListParagraph"/>
+              <w:ind w:left="0"/>
+              <w:rPr>
+                <w:lang w:val="de-DE"/>
+              </w:rPr>
+            </w:pPr>
+            <w:r>
+              <w:rPr>
+                <w:lang w:val="de-DE"/>
+              </w:rPr>
+              <w:t>✓</w:t>
+            </w:r>
+          </w:p>
+        </w:tc>
+      </w:tr>
+      <w:tr>
+        <w:tc>
+          <w:tcPr>
+            <w:tcW w:w="2518" w:type="dxa"/>
+          </w:tcPr>
+          <w:p>
+            <w:pPr>
+              <w:pStyle w:val="ListParagraph"/>
+              <w:ind w:left="0"/>
+            </w:pPr>
+            <w:r>
+              <w:t>R04</w:t>
+            </w:r>
+          </w:p>
+        </w:tc>
+        <w:tc>
+          <w:tcPr>
+            <w:tcW w:w="2804" w:type="dxa"/>
+          </w:tcPr>
+          <w:p>
+            <w:pPr>
+              <w:pStyle w:val="ListParagraph"/>
+              <w:ind w:left="0"/>
+              <w:rPr>
+                <w:lang w:val="de-DE"/>
+              </w:rPr>
+            </w:pPr>
+            <w:r>
+              <w:rPr>
+                <w:lang w:val="de-DE"/>
+              </w:rPr>
+              <w:t>Die Initialisierung des Systemzustands wurde nicht berücksichtigt.</w:t>
+            </w:r>
+          </w:p>
+        </w:tc>
+        <w:tc>
+          <w:tcPr>
+            <w:tcW w:w="1294" w:type="dxa"/>
+          </w:tcPr>
+          <w:p>
+            <w:pPr>
+              <w:pStyle w:val="ListParagraph"/>
+              <w:ind w:left="0"/>
+              <w:rPr>
+                <w:lang w:val="de-DE"/>
+              </w:rPr>
+            </w:pPr>
+          </w:p>
+        </w:tc>
+        <w:tc>
+          <w:tcPr>
+            <w:tcW w:w="1294" w:type="dxa"/>
+          </w:tcPr>
+          <w:p>
+            <w:pPr>
+              <w:pStyle w:val="ListParagraph"/>
+              <w:ind w:left="0"/>
+              <w:rPr>
+                <w:lang w:val="de-DE"/>
+              </w:rPr>
+            </w:pPr>
+            <w:r>
+              <w:rPr>
+                <w:lang w:val="de-DE"/>
+              </w:rPr>
+              <w:t>✓</w:t>
+            </w:r>
+          </w:p>
+        </w:tc>
+      </w:tr>
+      <w:tr>
+        <w:tc>
+          <w:tcPr>
+            <w:tcW w:w="2518" w:type="dxa"/>
+          </w:tcPr>
+          <w:p>
+            <w:pPr>
+              <w:pStyle w:val="ListParagraph"/>
+              <w:ind w:left="0"/>
+            </w:pPr>
+            <w:r>
+              <w:t>R05</w:t>
+            </w:r>
+          </w:p>
+        </w:tc>
+        <w:tc>
+          <w:tcPr>
+            <w:tcW w:w="2804" w:type="dxa"/>
+          </w:tcPr>
+          <w:p>
+            <w:pPr>
+              <w:pStyle w:val="ListParagraph"/>
+              <w:ind w:left="0"/>
+              <w:rPr>
+                <w:lang w:val="de-DE"/>
+              </w:rPr>
+            </w:pPr>
+            <w:r>
+              <w:rPr>
+                <w:lang w:val="de-DE"/>
+              </w:rPr>
+              <w:t>Die Funktionen sind nicht ausreichend definiert</w:t>
+            </w:r>
+          </w:p>
+        </w:tc>
+        <w:tc>
+          <w:tcPr>
+            <w:tcW w:w="1294" w:type="dxa"/>
+          </w:tcPr>
+          <w:p>
+            <w:pPr>
+              <w:pStyle w:val="ListParagraph"/>
+              <w:ind w:left="0"/>
+              <w:rPr>
+                <w:lang w:val="de-DE"/>
+              </w:rPr>
+            </w:pPr>
+            <w:r>
+              <w:rPr>
+                <w:lang w:val="de-DE"/>
+              </w:rPr>
+              <w:t>✓</w:t>
+            </w:r>
+          </w:p>
+        </w:tc>
+        <w:tc>
+          <w:tcPr>
+            <w:tcW w:w="1294" w:type="dxa"/>
+          </w:tcPr>
+          <w:p>
+            <w:pPr>
+              <w:pStyle w:val="ListParagraph"/>
+              <w:ind w:left="0"/>
+              <w:rPr>
+                <w:lang w:val="de-DE"/>
+              </w:rPr>
+            </w:pPr>
+          </w:p>
+        </w:tc>
+      </w:tr>
+      <w:tr>
+        <w:tc>
+          <w:tcPr>
+            <w:tcW w:w="2518" w:type="dxa"/>
+          </w:tcPr>
+          <w:p>
+            <w:pPr>
+              <w:pStyle w:val="ListParagraph"/>
+              <w:ind w:left="0"/>
+            </w:pPr>
+            <w:r>
+              <w:t>R06</w:t>
+            </w:r>
+          </w:p>
+        </w:tc>
+        <w:tc>
+          <w:tcPr>
+            <w:tcW w:w="2804" w:type="dxa"/>
+          </w:tcPr>
+          <w:p>
+            <w:pPr>
+              <w:pStyle w:val="ListParagraph"/>
+              <w:ind w:left="0"/>
+              <w:rPr>
+                <w:lang w:val="de-DE"/>
+              </w:rPr>
+            </w:pPr>
+            <w:r>
+              <w:rPr>
+                <w:lang w:val="de-DE"/>
+              </w:rPr>
+              <w:t>Die Bedürfnisse der Nutzer werden unzureichend angegeben.</w:t>
+            </w:r>
+          </w:p>
+        </w:tc>
+        <w:tc>
+          <w:tcPr>
+            <w:tcW w:w="1294" w:type="dxa"/>
+          </w:tcPr>
+          <w:p>
+            <w:pPr>
+              <w:pStyle w:val="ListParagraph"/>
+              <w:ind w:left="0"/>
+              <w:rPr>
+                <w:lang w:val="de-DE"/>
+              </w:rPr>
+            </w:pPr>
+          </w:p>
+        </w:tc>
+        <w:tc>
+          <w:tcPr>
+            <w:tcW w:w="1294" w:type="dxa"/>
+          </w:tcPr>
+          <w:p>
+            <w:pPr>
+              <w:pStyle w:val="ListParagraph"/>
+              <w:ind w:left="0"/>
+              <w:rPr>
+                <w:lang w:val="de-DE"/>
+              </w:rPr>
+            </w:pPr>
+            <w:r>
+              <w:rPr>
+                <w:lang w:val="de-DE"/>
+              </w:rPr>
+              <w:t>✓</w:t>
+            </w:r>
+          </w:p>
+        </w:tc>
+      </w:tr>
+      <w:tr>
+        <w:tc>
+          <w:tcPr>
+            <w:tcW w:w="2518" w:type="dxa"/>
+          </w:tcPr>
+          <w:p>
+            <w:pPr>
+              <w:pStyle w:val="ListParagraph"/>
+              <w:ind w:left="0"/>
+            </w:pPr>
+            <w:r>
+              <w:t>R07</w:t>
+            </w:r>
+          </w:p>
+        </w:tc>
+        <w:tc>
+          <w:tcPr>
+            <w:tcW w:w="2804" w:type="dxa"/>
+          </w:tcPr>
+          <w:p>
+            <w:pPr>
+              <w:pStyle w:val="ListParagraph"/>
+              <w:ind w:left="0"/>
+            </w:pPr>
+            <w:r>
+              <w:t>Kommentare.</w:t>
+            </w:r>
+          </w:p>
+        </w:tc>
+        <w:tc>
+          <w:tcPr>
+            <w:tcW w:w="1294" w:type="dxa"/>
+          </w:tcPr>
+          <w:p>
+            <w:pPr>
+              <w:pStyle w:val="ListParagraph"/>
+              <w:ind w:left="0"/>
+              <w:rPr>
+                <w:lang w:val="de-DE"/>
+              </w:rPr>
+            </w:pPr>
+            <w:r>
+              <w:rPr>
+                <w:lang w:val="de-DE"/>
+              </w:rPr>
+              <w:t>✓</w:t>
+            </w:r>
+          </w:p>
+        </w:tc>
+        <w:tc>
+          <w:tcPr>
+            <w:tcW w:w="1294" w:type="dxa"/>
+          </w:tcPr>
+          <w:p>
+            <w:pPr>
+              <w:pStyle w:val="ListParagraph"/>
+              <w:ind w:left="0"/>
+              <w:rPr>
+                <w:lang w:val="de-DE"/>
+              </w:rPr>
+            </w:pPr>
+          </w:p>
+        </w:tc>
+      </w:tr>
+    </w:tbl>
     <w:p>
       <w:pPr>
+        <w:pStyle w:val="ListParagraph"/>
+        <w:ind w:left="1440"/>
         <w:rPr>
           <w:lang w:val="de-DE"/>
         </w:rPr>
       </w:pPr>
-      <w:r>
-        <w:rPr>
-          <w:lang w:val="de-DE"/>
-        </w:rPr>
-        <w:t>Einfügen von Funktionen, die nicht funktionieren:</w:t>
-      </w:r>
-    </w:p>
-    <w:p>
-      <w:pPr>
-        <w:pStyle w:val="ListParagraph"/>
-        <w:numPr>
-          <w:ilvl w:val="0"/>
-          <w:numId w:val="9"/>
-        </w:numPr>
-        <w:rPr>
-          <w:lang w:val="de-DE"/>
-        </w:rPr>
-      </w:pPr>
-      <w:r>
-        <w:rPr>
-          <w:lang w:val="de-DE"/>
-        </w:rPr>
-        <w:t>neue Manager, indem sie die Hauptanmeldeinformationen der App überprüfen</w:t>
-      </w:r>
-    </w:p>
-    <w:p>
-      <w:pPr>
-        <w:pStyle w:val="ListParagraph"/>
-        <w:numPr>
-          <w:ilvl w:val="1"/>
-          <w:numId w:val="9"/>
-        </w:numPr>
-        <w:rPr>
-          <w:lang w:val="de-DE"/>
-        </w:rPr>
-      </w:pPr>
-      <w:r>
-        <w:rPr>
-          <w:lang w:val="de-DE"/>
-        </w:rPr>
-        <w:t>Der Benutzername kann nicht eingegeben werden, nur das Passwort</w:t>
-      </w:r>
-    </w:p>
-    <w:p>
-      <w:pPr>
-        <w:pStyle w:val="ListParagraph"/>
-        <w:numPr>
-          <w:ilvl w:val="0"/>
-          <w:numId w:val="9"/>
-        </w:numPr>
-        <w:rPr>
-          <w:lang w:val="de-DE"/>
-        </w:rPr>
-      </w:pPr>
-      <w:r>
-        <w:rPr>
-          <w:lang w:val="de-DE"/>
-        </w:rPr>
-        <w:t>neue Spiele für Händler</w:t>
-      </w:r>
-    </w:p>
-    <w:p>
-      <w:pPr>
-        <w:pStyle w:val="ListParagraph"/>
-        <w:numPr>
-          <w:ilvl w:val="1"/>
-          <w:numId w:val="9"/>
-        </w:numPr>
-        <w:rPr>
-          <w:lang w:val="de-DE"/>
-        </w:rPr>
-      </w:pPr>
-      <w:r>
-        <w:rPr>
-          <w:lang w:val="de-DE"/>
-        </w:rPr>
-        <w:t>die Liste war nach jedem Hinzufügen und erneutem Start der App lee</w:t>
-      </w:r>
-    </w:p>
-    <w:p>
-      <w:pPr>
-        <w:pStyle w:val="ListParagraph"/>
-        <w:numPr>
-          <w:ilvl w:val="1"/>
-          <w:numId w:val="9"/>
-        </w:numPr>
-        <w:rPr>
-          <w:lang w:val="de-DE"/>
-        </w:rPr>
-      </w:pPr>
-      <w:r>
-        <w:rPr>
-          <w:lang w:val="de-DE"/>
-        </w:rPr>
-        <w:t>die Spiele wurden nicht in der Datenbank abgebildet.</w:t>
-      </w:r>
     </w:p>
     <w:sectPr>
       <w:pgSz w:w="12240" w:h="15840"/>
@@ -2138,6 +2655,25 @@
       <w:spacing w:val="5"/>
     </w:rPr>
   </w:style>
+  <w:style w:type="table" w:styleId="TableGrid">
+    <w:name w:val="Table Grid"/>
+    <w:basedOn w:val="TableNormal"/>
+    <w:uiPriority w:val="39"/>
+    <w:rsid w:val="00B23FDD"/>
+    <w:pPr>
+      <w:spacing w:after="0" w:line="240" w:lineRule="auto"/>
+    </w:pPr>
+    <w:tblPr>
+      <w:tblBorders>
+        <w:top w:val="single" w:sz="4" w:space="0" w:color="auto"/>
+        <w:left w:val="single" w:sz="4" w:space="0" w:color="auto"/>
+        <w:bottom w:val="single" w:sz="4" w:space="0" w:color="auto"/>
+        <w:right w:val="single" w:sz="4" w:space="0" w:color="auto"/>
+        <w:insideH w:val="single" w:sz="4" w:space="0" w:color="auto"/>
+        <w:insideV w:val="single" w:sz="4" w:space="0" w:color="auto"/>
+      </w:tblBorders>
+    </w:tblPr>
+  </w:style>
 </w:styles>
 </file>
 
